--- a/Documents/TZ.docx
+++ b/Documents/TZ.docx
@@ -3319,8 +3319,6 @@
           <w:docGrid w:linePitch="360"/>
         </w:sectPr>
       </w:pPr>
-      <w:bookmarkStart w:id="4" w:name="_GoBack"/>
-      <w:bookmarkEnd w:id="4"/>
     </w:p>
     <w:p>
       <w:pPr>
@@ -3331,18 +3329,18 @@
           <w:szCs w:val="28"/>
         </w:rPr>
       </w:pPr>
-      <w:bookmarkStart w:id="5" w:name="Last"/>
-      <w:bookmarkStart w:id="6" w:name="OLE_LINK1"/>
-      <w:bookmarkStart w:id="7" w:name="__RefHeading__135_1516621224"/>
-      <w:bookmarkStart w:id="8" w:name="_Toc4527833"/>
-      <w:bookmarkStart w:id="9" w:name="_Toc4527916"/>
-      <w:bookmarkStart w:id="10" w:name="_Toc4597037"/>
-      <w:bookmarkStart w:id="11" w:name="_Toc10138503"/>
-      <w:bookmarkStart w:id="12" w:name="_Toc10385819"/>
-      <w:bookmarkStart w:id="13" w:name="_Toc10386313"/>
+      <w:bookmarkStart w:id="4" w:name="Last"/>
+      <w:bookmarkStart w:id="5" w:name="OLE_LINK1"/>
+      <w:bookmarkStart w:id="6" w:name="__RefHeading__135_1516621224"/>
+      <w:bookmarkStart w:id="7" w:name="_Toc4527833"/>
+      <w:bookmarkStart w:id="8" w:name="_Toc4527916"/>
+      <w:bookmarkStart w:id="9" w:name="_Toc4597037"/>
+      <w:bookmarkStart w:id="10" w:name="_Toc10138503"/>
+      <w:bookmarkStart w:id="11" w:name="_Toc10385819"/>
+      <w:bookmarkStart w:id="12" w:name="_Toc10386313"/>
+      <w:bookmarkEnd w:id="4"/>
       <w:bookmarkEnd w:id="5"/>
       <w:bookmarkEnd w:id="6"/>
-      <w:bookmarkEnd w:id="7"/>
       <w:r>
         <w:rPr>
           <w:sz w:val="28"/>
@@ -3351,12 +3349,12 @@
         <w:lastRenderedPageBreak/>
         <w:t>Общие сведения</w:t>
       </w:r>
+      <w:bookmarkEnd w:id="7"/>
       <w:bookmarkEnd w:id="8"/>
       <w:bookmarkEnd w:id="9"/>
       <w:bookmarkEnd w:id="10"/>
       <w:bookmarkEnd w:id="11"/>
       <w:bookmarkEnd w:id="12"/>
-      <w:bookmarkEnd w:id="13"/>
     </w:p>
     <w:p>
       <w:pPr>
@@ -3372,14 +3370,14 @@
           <w:sz w:val="28"/>
         </w:rPr>
       </w:pPr>
-      <w:bookmarkStart w:id="14" w:name="__RefHeading__137_1516621224"/>
-      <w:bookmarkStart w:id="15" w:name="_Toc4527835"/>
-      <w:bookmarkStart w:id="16" w:name="_Toc4527918"/>
-      <w:bookmarkStart w:id="17" w:name="_Toc4597039"/>
-      <w:bookmarkStart w:id="18" w:name="_Toc10138504"/>
-      <w:bookmarkStart w:id="19" w:name="_Toc10385820"/>
-      <w:bookmarkStart w:id="20" w:name="_Toc10386314"/>
-      <w:bookmarkEnd w:id="14"/>
+      <w:bookmarkStart w:id="13" w:name="__RefHeading__137_1516621224"/>
+      <w:bookmarkStart w:id="14" w:name="_Toc4527835"/>
+      <w:bookmarkStart w:id="15" w:name="_Toc4527918"/>
+      <w:bookmarkStart w:id="16" w:name="_Toc4597039"/>
+      <w:bookmarkStart w:id="17" w:name="_Toc10138504"/>
+      <w:bookmarkStart w:id="18" w:name="_Toc10385820"/>
+      <w:bookmarkStart w:id="19" w:name="_Toc10386314"/>
+      <w:bookmarkEnd w:id="13"/>
       <w:r>
         <w:rPr>
           <w:rFonts w:cs="Times New Roman"/>
@@ -3387,12 +3385,12 @@
         </w:rPr>
         <w:t>Наименование Заказчика</w:t>
       </w:r>
+      <w:bookmarkEnd w:id="14"/>
       <w:bookmarkEnd w:id="15"/>
       <w:bookmarkEnd w:id="16"/>
       <w:bookmarkEnd w:id="17"/>
       <w:bookmarkEnd w:id="18"/>
       <w:bookmarkEnd w:id="19"/>
-      <w:bookmarkEnd w:id="20"/>
     </w:p>
     <w:p>
       <w:pPr>
@@ -3453,16 +3451,16 @@
           <w:sz w:val="28"/>
         </w:rPr>
       </w:pPr>
-      <w:bookmarkStart w:id="21" w:name="__RefHeading__141_1516621224"/>
-      <w:bookmarkStart w:id="22" w:name="_Toc4527836"/>
-      <w:bookmarkStart w:id="23" w:name="_Toc4527919"/>
-      <w:bookmarkStart w:id="24" w:name="_Toc4597040"/>
-      <w:bookmarkStart w:id="25" w:name="_Toc10138505"/>
-      <w:bookmarkStart w:id="26" w:name="_Toc10385821"/>
+      <w:bookmarkStart w:id="20" w:name="__RefHeading__141_1516621224"/>
+      <w:bookmarkStart w:id="21" w:name="_Toc4527836"/>
+      <w:bookmarkStart w:id="22" w:name="_Toc4527919"/>
+      <w:bookmarkStart w:id="23" w:name="_Toc4597040"/>
+      <w:bookmarkStart w:id="24" w:name="_Toc10138505"/>
+      <w:bookmarkStart w:id="25" w:name="_Toc10385821"/>
+      <w:bookmarkStart w:id="26" w:name="_Toc10386315"/>
       <w:bookmarkStart w:id="27" w:name="_Ref206823558"/>
       <w:bookmarkStart w:id="28" w:name="_Ref181765343"/>
-      <w:bookmarkStart w:id="29" w:name="_Toc10386315"/>
-      <w:bookmarkEnd w:id="21"/>
+      <w:bookmarkEnd w:id="20"/>
       <w:r>
         <w:rPr>
           <w:rFonts w:cs="Times New Roman"/>
@@ -3470,12 +3468,12 @@
         </w:rPr>
         <w:t>Наименование Исполнителя</w:t>
       </w:r>
+      <w:bookmarkEnd w:id="21"/>
       <w:bookmarkEnd w:id="22"/>
       <w:bookmarkEnd w:id="23"/>
       <w:bookmarkEnd w:id="24"/>
       <w:bookmarkEnd w:id="25"/>
       <w:bookmarkEnd w:id="26"/>
-      <w:bookmarkEnd w:id="29"/>
     </w:p>
     <w:p>
       <w:pPr>
@@ -3547,8 +3545,8 @@
         </w:rPr>
         <w:t xml:space="preserve">афедра программирования и информационных технологий. </w:t>
       </w:r>
-      <w:bookmarkStart w:id="30" w:name="__RefHeading__143_1516621224"/>
-      <w:bookmarkEnd w:id="30"/>
+      <w:bookmarkStart w:id="29" w:name="__RefHeading__143_1516621224"/>
+      <w:bookmarkEnd w:id="29"/>
     </w:p>
     <w:p>
       <w:pPr>
@@ -3564,12 +3562,12 @@
           <w:sz w:val="28"/>
         </w:rPr>
       </w:pPr>
-      <w:bookmarkStart w:id="31" w:name="_Toc4527837"/>
-      <w:bookmarkStart w:id="32" w:name="_Toc4527920"/>
-      <w:bookmarkStart w:id="33" w:name="_Toc4597041"/>
-      <w:bookmarkStart w:id="34" w:name="_Toc10138506"/>
-      <w:bookmarkStart w:id="35" w:name="_Toc10385822"/>
-      <w:bookmarkStart w:id="36" w:name="_Toc10386316"/>
+      <w:bookmarkStart w:id="30" w:name="_Toc4527837"/>
+      <w:bookmarkStart w:id="31" w:name="_Toc4527920"/>
+      <w:bookmarkStart w:id="32" w:name="_Toc4597041"/>
+      <w:bookmarkStart w:id="33" w:name="_Toc10138506"/>
+      <w:bookmarkStart w:id="34" w:name="_Toc10385822"/>
+      <w:bookmarkStart w:id="35" w:name="_Toc10386316"/>
       <w:r>
         <w:rPr>
           <w:rFonts w:cs="Times New Roman"/>
@@ -3577,12 +3575,12 @@
         </w:rPr>
         <w:t>Основание для разработки</w:t>
       </w:r>
+      <w:bookmarkEnd w:id="30"/>
       <w:bookmarkEnd w:id="31"/>
       <w:bookmarkEnd w:id="32"/>
       <w:bookmarkEnd w:id="33"/>
       <w:bookmarkEnd w:id="34"/>
       <w:bookmarkEnd w:id="35"/>
-      <w:bookmarkEnd w:id="36"/>
     </w:p>
     <w:p>
       <w:pPr>
@@ -3650,13 +3648,13 @@
           <w:sz w:val="28"/>
         </w:rPr>
       </w:pPr>
-      <w:bookmarkStart w:id="37" w:name="_Toc4527838"/>
-      <w:bookmarkStart w:id="38" w:name="_Toc4527921"/>
-      <w:bookmarkStart w:id="39" w:name="_Toc4597042"/>
-      <w:bookmarkStart w:id="40" w:name="_Toc10138507"/>
-      <w:bookmarkStart w:id="41" w:name="_Toc10385823"/>
+      <w:bookmarkStart w:id="36" w:name="_Toc4527838"/>
+      <w:bookmarkStart w:id="37" w:name="_Toc4527921"/>
+      <w:bookmarkStart w:id="38" w:name="_Toc4597042"/>
+      <w:bookmarkStart w:id="39" w:name="_Toc10138507"/>
+      <w:bookmarkStart w:id="40" w:name="_Toc10385823"/>
+      <w:bookmarkStart w:id="41" w:name="_Toc10386317"/>
       <w:bookmarkStart w:id="42" w:name="__RefHeading__145_1516621224"/>
-      <w:bookmarkStart w:id="43" w:name="_Toc10386317"/>
       <w:r>
         <w:rPr>
           <w:rFonts w:cs="Times New Roman"/>
@@ -3664,12 +3662,12 @@
         </w:rPr>
         <w:t>Плановые сроки начала и окончания работ</w:t>
       </w:r>
+      <w:bookmarkEnd w:id="36"/>
       <w:bookmarkEnd w:id="37"/>
       <w:bookmarkEnd w:id="38"/>
       <w:bookmarkEnd w:id="39"/>
       <w:bookmarkEnd w:id="40"/>
       <w:bookmarkEnd w:id="41"/>
-      <w:bookmarkEnd w:id="43"/>
     </w:p>
     <w:p>
       <w:pPr>
@@ -3735,18 +3733,18 @@
           <w:sz w:val="28"/>
         </w:rPr>
       </w:pPr>
-      <w:bookmarkStart w:id="44" w:name="__RefHeading__528_1516621224"/>
-      <w:bookmarkStart w:id="45" w:name="__RefHeading__147_1516621224"/>
-      <w:bookmarkStart w:id="46" w:name="__RefHeading__149_1516621224"/>
-      <w:bookmarkStart w:id="47" w:name="_Toc4527839"/>
-      <w:bookmarkStart w:id="48" w:name="_Toc4527922"/>
-      <w:bookmarkStart w:id="49" w:name="_Toc4597043"/>
-      <w:bookmarkStart w:id="50" w:name="_Toc10138508"/>
-      <w:bookmarkStart w:id="51" w:name="_Toc10385824"/>
-      <w:bookmarkStart w:id="52" w:name="_Toc10386318"/>
+      <w:bookmarkStart w:id="43" w:name="__RefHeading__528_1516621224"/>
+      <w:bookmarkStart w:id="44" w:name="__RefHeading__147_1516621224"/>
+      <w:bookmarkStart w:id="45" w:name="__RefHeading__149_1516621224"/>
+      <w:bookmarkStart w:id="46" w:name="_Toc4527839"/>
+      <w:bookmarkStart w:id="47" w:name="_Toc4527922"/>
+      <w:bookmarkStart w:id="48" w:name="_Toc4597043"/>
+      <w:bookmarkStart w:id="49" w:name="_Toc10138508"/>
+      <w:bookmarkStart w:id="50" w:name="_Toc10385824"/>
+      <w:bookmarkStart w:id="51" w:name="_Toc10386318"/>
+      <w:bookmarkEnd w:id="43"/>
       <w:bookmarkEnd w:id="44"/>
       <w:bookmarkEnd w:id="45"/>
-      <w:bookmarkEnd w:id="46"/>
       <w:r>
         <w:rPr>
           <w:rFonts w:cs="Times New Roman"/>
@@ -3754,12 +3752,12 @@
         </w:rPr>
         <w:t>Термины и сокращения</w:t>
       </w:r>
+      <w:bookmarkEnd w:id="46"/>
       <w:bookmarkEnd w:id="47"/>
       <w:bookmarkEnd w:id="48"/>
       <w:bookmarkEnd w:id="49"/>
       <w:bookmarkEnd w:id="50"/>
       <w:bookmarkEnd w:id="51"/>
-      <w:bookmarkEnd w:id="52"/>
     </w:p>
     <w:p>
       <w:pPr>
@@ -4387,14 +4385,14 @@
           <w:szCs w:val="28"/>
         </w:rPr>
       </w:pPr>
-      <w:bookmarkStart w:id="53" w:name="__RefHeading__151_1516621224"/>
-      <w:bookmarkStart w:id="54" w:name="_Toc4527840"/>
-      <w:bookmarkStart w:id="55" w:name="_Toc4527923"/>
-      <w:bookmarkStart w:id="56" w:name="_Toc4597044"/>
-      <w:bookmarkStart w:id="57" w:name="_Toc10138509"/>
-      <w:bookmarkStart w:id="58" w:name="_Toc10385825"/>
-      <w:bookmarkStart w:id="59" w:name="_Toc10386319"/>
-      <w:bookmarkEnd w:id="53"/>
+      <w:bookmarkStart w:id="52" w:name="__RefHeading__151_1516621224"/>
+      <w:bookmarkStart w:id="53" w:name="_Toc4527840"/>
+      <w:bookmarkStart w:id="54" w:name="_Toc4527923"/>
+      <w:bookmarkStart w:id="55" w:name="_Toc4597044"/>
+      <w:bookmarkStart w:id="56" w:name="_Toc10138509"/>
+      <w:bookmarkStart w:id="57" w:name="_Toc10385825"/>
+      <w:bookmarkStart w:id="58" w:name="_Toc10386319"/>
+      <w:bookmarkEnd w:id="52"/>
       <w:r>
         <w:rPr>
           <w:sz w:val="28"/>
@@ -4403,19 +4401,19 @@
         <w:lastRenderedPageBreak/>
         <w:t xml:space="preserve">Назначение и цели создания </w:t>
       </w:r>
+      <w:bookmarkEnd w:id="53"/>
       <w:bookmarkEnd w:id="54"/>
       <w:bookmarkEnd w:id="55"/>
+      <w:r>
+        <w:rPr>
+          <w:sz w:val="28"/>
+          <w:szCs w:val="28"/>
+        </w:rPr>
+        <w:t>приложения</w:t>
+      </w:r>
       <w:bookmarkEnd w:id="56"/>
-      <w:r>
-        <w:rPr>
-          <w:sz w:val="28"/>
-          <w:szCs w:val="28"/>
-        </w:rPr>
-        <w:t>приложения</w:t>
-      </w:r>
       <w:bookmarkEnd w:id="57"/>
       <w:bookmarkEnd w:id="58"/>
-      <w:bookmarkEnd w:id="59"/>
     </w:p>
     <w:p>
       <w:pPr>
@@ -4431,14 +4429,14 @@
           <w:sz w:val="28"/>
         </w:rPr>
       </w:pPr>
-      <w:bookmarkStart w:id="60" w:name="__RefHeading__155_1516621224"/>
-      <w:bookmarkStart w:id="61" w:name="_Toc4527841"/>
-      <w:bookmarkStart w:id="62" w:name="_Toc4527924"/>
-      <w:bookmarkStart w:id="63" w:name="_Toc4597045"/>
-      <w:bookmarkStart w:id="64" w:name="_Toc10138510"/>
-      <w:bookmarkStart w:id="65" w:name="_Toc10385826"/>
-      <w:bookmarkStart w:id="66" w:name="_Toc10386320"/>
-      <w:bookmarkEnd w:id="60"/>
+      <w:bookmarkStart w:id="59" w:name="__RefHeading__155_1516621224"/>
+      <w:bookmarkStart w:id="60" w:name="_Toc4527841"/>
+      <w:bookmarkStart w:id="61" w:name="_Toc4527924"/>
+      <w:bookmarkStart w:id="62" w:name="_Toc4597045"/>
+      <w:bookmarkStart w:id="63" w:name="_Toc10138510"/>
+      <w:bookmarkStart w:id="64" w:name="_Toc10385826"/>
+      <w:bookmarkStart w:id="65" w:name="_Toc10386320"/>
+      <w:bookmarkEnd w:id="59"/>
       <w:r>
         <w:rPr>
           <w:rFonts w:cs="Times New Roman"/>
@@ -4460,12 +4458,12 @@
         </w:rPr>
         <w:t>риложения</w:t>
       </w:r>
+      <w:bookmarkEnd w:id="60"/>
       <w:bookmarkEnd w:id="61"/>
       <w:bookmarkEnd w:id="62"/>
       <w:bookmarkEnd w:id="63"/>
       <w:bookmarkEnd w:id="64"/>
       <w:bookmarkEnd w:id="65"/>
-      <w:bookmarkEnd w:id="66"/>
     </w:p>
     <w:p>
       <w:pPr>
@@ -4637,14 +4635,14 @@
           <w:sz w:val="28"/>
         </w:rPr>
       </w:pPr>
-      <w:bookmarkStart w:id="67" w:name="__RefHeading__157_1516621224"/>
-      <w:bookmarkStart w:id="68" w:name="_Toc4527842"/>
-      <w:bookmarkStart w:id="69" w:name="_Toc4527925"/>
-      <w:bookmarkStart w:id="70" w:name="_Toc4597046"/>
-      <w:bookmarkStart w:id="71" w:name="_Toc10138511"/>
-      <w:bookmarkStart w:id="72" w:name="_Toc10385827"/>
-      <w:bookmarkStart w:id="73" w:name="_Toc10386321"/>
-      <w:bookmarkEnd w:id="67"/>
+      <w:bookmarkStart w:id="66" w:name="__RefHeading__157_1516621224"/>
+      <w:bookmarkStart w:id="67" w:name="_Toc4527842"/>
+      <w:bookmarkStart w:id="68" w:name="_Toc4527925"/>
+      <w:bookmarkStart w:id="69" w:name="_Toc4597046"/>
+      <w:bookmarkStart w:id="70" w:name="_Toc10138511"/>
+      <w:bookmarkStart w:id="71" w:name="_Toc10385827"/>
+      <w:bookmarkStart w:id="72" w:name="_Toc10386321"/>
+      <w:bookmarkEnd w:id="66"/>
       <w:r>
         <w:rPr>
           <w:rFonts w:cs="Times New Roman"/>
@@ -4652,9 +4650,9 @@
         </w:rPr>
         <w:t xml:space="preserve">Цели создания </w:t>
       </w:r>
+      <w:bookmarkEnd w:id="67"/>
       <w:bookmarkEnd w:id="68"/>
       <w:bookmarkEnd w:id="69"/>
-      <w:bookmarkEnd w:id="70"/>
       <w:r>
         <w:rPr>
           <w:rFonts w:cs="Times New Roman"/>
@@ -4662,9 +4660,9 @@
         </w:rPr>
         <w:t>приложения</w:t>
       </w:r>
+      <w:bookmarkEnd w:id="70"/>
       <w:bookmarkEnd w:id="71"/>
       <w:bookmarkEnd w:id="72"/>
-      <w:bookmarkEnd w:id="73"/>
     </w:p>
     <w:p>
       <w:pPr>
@@ -4685,10 +4683,10 @@
         </w:rPr>
         <w:t xml:space="preserve"> </w:t>
       </w:r>
-      <w:bookmarkStart w:id="74" w:name="__RefHeading__538_1516621224"/>
-      <w:bookmarkStart w:id="75" w:name="__RefHeading__159_1516621224"/>
+      <w:bookmarkStart w:id="73" w:name="__RefHeading__538_1516621224"/>
+      <w:bookmarkStart w:id="74" w:name="__RefHeading__159_1516621224"/>
+      <w:bookmarkEnd w:id="73"/>
       <w:bookmarkEnd w:id="74"/>
-      <w:bookmarkEnd w:id="75"/>
       <w:r>
         <w:rPr>
           <w:rFonts w:hint="cs"/>
@@ -4706,14 +4704,14 @@
           <w:szCs w:val="28"/>
         </w:rPr>
       </w:pPr>
-      <w:bookmarkStart w:id="76" w:name="__RefHeading__169_1516621224"/>
-      <w:bookmarkStart w:id="77" w:name="_Toc4527843"/>
-      <w:bookmarkStart w:id="78" w:name="_Toc4527926"/>
-      <w:bookmarkStart w:id="79" w:name="_Toc4597047"/>
-      <w:bookmarkStart w:id="80" w:name="_Toc10138512"/>
-      <w:bookmarkStart w:id="81" w:name="_Toc10385828"/>
-      <w:bookmarkStart w:id="82" w:name="_Toc10386322"/>
-      <w:bookmarkEnd w:id="76"/>
+      <w:bookmarkStart w:id="75" w:name="__RefHeading__169_1516621224"/>
+      <w:bookmarkStart w:id="76" w:name="_Toc4527843"/>
+      <w:bookmarkStart w:id="77" w:name="_Toc4527926"/>
+      <w:bookmarkStart w:id="78" w:name="_Toc4597047"/>
+      <w:bookmarkStart w:id="79" w:name="_Toc10138512"/>
+      <w:bookmarkStart w:id="80" w:name="_Toc10385828"/>
+      <w:bookmarkStart w:id="81" w:name="_Toc10386322"/>
+      <w:bookmarkEnd w:id="75"/>
       <w:r>
         <w:rPr>
           <w:sz w:val="28"/>
@@ -4722,12 +4720,12 @@
         <w:lastRenderedPageBreak/>
         <w:t>Требования к приложению</w:t>
       </w:r>
+      <w:bookmarkEnd w:id="76"/>
       <w:bookmarkEnd w:id="77"/>
       <w:bookmarkEnd w:id="78"/>
       <w:bookmarkEnd w:id="79"/>
       <w:bookmarkEnd w:id="80"/>
       <w:bookmarkEnd w:id="81"/>
-      <w:bookmarkEnd w:id="82"/>
     </w:p>
     <w:p>
       <w:pPr>
@@ -4743,14 +4741,14 @@
           <w:sz w:val="28"/>
         </w:rPr>
       </w:pPr>
-      <w:bookmarkStart w:id="83" w:name="__RefHeading__171_1516621224"/>
-      <w:bookmarkStart w:id="84" w:name="_Toc4527844"/>
-      <w:bookmarkStart w:id="85" w:name="_Toc4527927"/>
-      <w:bookmarkStart w:id="86" w:name="_Toc4597048"/>
-      <w:bookmarkStart w:id="87" w:name="_Toc10138513"/>
-      <w:bookmarkStart w:id="88" w:name="_Toc10385829"/>
-      <w:bookmarkStart w:id="89" w:name="_Toc10386323"/>
-      <w:bookmarkEnd w:id="83"/>
+      <w:bookmarkStart w:id="82" w:name="__RefHeading__171_1516621224"/>
+      <w:bookmarkStart w:id="83" w:name="_Toc4527844"/>
+      <w:bookmarkStart w:id="84" w:name="_Toc4527927"/>
+      <w:bookmarkStart w:id="85" w:name="_Toc4597048"/>
+      <w:bookmarkStart w:id="86" w:name="_Toc10138513"/>
+      <w:bookmarkStart w:id="87" w:name="_Toc10385829"/>
+      <w:bookmarkStart w:id="88" w:name="_Toc10386323"/>
+      <w:bookmarkEnd w:id="82"/>
       <w:r>
         <w:rPr>
           <w:rFonts w:cs="Times New Roman"/>
@@ -4772,12 +4770,12 @@
         </w:rPr>
         <w:t>в целом</w:t>
       </w:r>
+      <w:bookmarkEnd w:id="83"/>
       <w:bookmarkEnd w:id="84"/>
       <w:bookmarkEnd w:id="85"/>
       <w:bookmarkEnd w:id="86"/>
       <w:bookmarkEnd w:id="87"/>
       <w:bookmarkEnd w:id="88"/>
-      <w:bookmarkEnd w:id="89"/>
     </w:p>
     <w:p>
       <w:pPr>
@@ -4944,9 +4942,8 @@
         <w:rPr>
           <w:rFonts w:ascii="Times New Roman" w:hAnsi="Times New Roman"/>
           <w:i w:val="0"/>
-          <w:szCs w:val="28"/>
-        </w:rPr>
-        <w:t>Отсутствие необходимости в справке для возможности</w:t>
+        </w:rPr>
+        <w:t>Возможность</w:t>
       </w:r>
       <w:r>
         <w:rPr>
@@ -4960,17 +4957,16 @@
         <w:rPr>
           <w:rFonts w:ascii="Times New Roman" w:hAnsi="Times New Roman"/>
           <w:i w:val="0"/>
-          <w:szCs w:val="28"/>
-        </w:rPr>
-        <w:t>осуществления основных задач приложения</w:t>
-      </w:r>
-      <w:r>
-        <w:rPr>
-          <w:rFonts w:ascii="Times New Roman" w:hAnsi="Times New Roman"/>
-          <w:i w:val="0"/>
-          <w:szCs w:val="28"/>
-        </w:rPr>
-        <w:t>:</w:t>
+        </w:rPr>
+        <w:t>выполнения</w:t>
+      </w:r>
+      <w:r>
+        <w:rPr>
+          <w:rFonts w:ascii="Times New Roman" w:hAnsi="Times New Roman"/>
+          <w:i w:val="0"/>
+          <w:szCs w:val="28"/>
+        </w:rPr>
+        <w:t xml:space="preserve"> основных задач приложения:</w:t>
       </w:r>
     </w:p>
     <w:p>
@@ -5091,8 +5087,65 @@
           <w:i w:val="0"/>
           <w:szCs w:val="28"/>
         </w:rPr>
-        <w:t>Просмотр статистики</w:t>
-      </w:r>
+        <w:t>Добавление</w:t>
+      </w:r>
+      <w:r>
+        <w:rPr>
+          <w:rFonts w:ascii="Times New Roman" w:hAnsi="Times New Roman"/>
+          <w:i w:val="0"/>
+          <w:szCs w:val="28"/>
+        </w:rPr>
+        <w:t>/</w:t>
+      </w:r>
+      <w:r>
+        <w:rPr>
+          <w:rFonts w:ascii="Times New Roman" w:hAnsi="Times New Roman"/>
+          <w:i w:val="0"/>
+          <w:szCs w:val="28"/>
+        </w:rPr>
+        <w:t>Удаление порогов на расходы</w:t>
+      </w:r>
+      <w:r>
+        <w:rPr>
+          <w:rFonts w:ascii="Times New Roman" w:hAnsi="Times New Roman"/>
+          <w:i w:val="0"/>
+          <w:szCs w:val="28"/>
+        </w:rPr>
+        <w:t>;</w:t>
+      </w:r>
+    </w:p>
+    <w:p>
+      <w:pPr>
+        <w:numPr>
+          <w:ilvl w:val="2"/>
+          <w:numId w:val="37"/>
+        </w:numPr>
+        <w:spacing w:line="360" w:lineRule="auto"/>
+        <w:jc w:val="left"/>
+        <w:rPr>
+          <w:rFonts w:ascii="Times New Roman" w:hAnsi="Times New Roman"/>
+          <w:i w:val="0"/>
+          <w:szCs w:val="28"/>
+        </w:rPr>
+      </w:pPr>
+      <w:r>
+        <w:rPr>
+          <w:rFonts w:ascii="Times New Roman" w:hAnsi="Times New Roman"/>
+          <w:i w:val="0"/>
+          <w:szCs w:val="28"/>
+        </w:rPr>
+        <w:t xml:space="preserve">Просмотр </w:t>
+      </w:r>
+      <w:r>
+        <w:rPr>
+          <w:rFonts w:ascii="Times New Roman" w:hAnsi="Times New Roman"/>
+          <w:i w:val="0"/>
+          <w:szCs w:val="28"/>
+        </w:rPr>
+        <w:t>истории</w:t>
+      </w:r>
+      <w:bookmarkStart w:id="89" w:name="_GoBack"/>
+      <w:bookmarkEnd w:id="89"/>
       <w:r>
         <w:rPr>
           <w:rFonts w:ascii="Times New Roman" w:hAnsi="Times New Roman"/>
@@ -7682,8 +7735,7 @@
           <w:i w:val="0"/>
           <w:szCs w:val="28"/>
         </w:rPr>
-        <w:lastRenderedPageBreak/>
-        <w:pict w14:anchorId="0FF8DBC1">
+        <w:pict w14:anchorId="26121938">
           <v:shapetype id="_x0000_t75" coordsize="21600,21600" o:spt="75" o:preferrelative="t" path="m@4@5l@4@11@9@11@9@5xe" filled="f" stroked="f">
             <v:stroke joinstyle="miter"/>
             <v:formulas>
@@ -7703,7 +7755,7 @@
             <v:path o:extrusionok="f" gradientshapeok="t" o:connecttype="rect"/>
             <o:lock v:ext="edit" aspectratio="t"/>
           </v:shapetype>
-          <v:shape id="_x0000_i1025" type="#_x0000_t75" style="width:467.3pt;height:553.6pt">
+          <v:shape id="_x0000_i1028" type="#_x0000_t75" style="width:466.5pt;height:382.5pt">
             <v:imagedata r:id="rId13" o:title="Architecture"/>
           </v:shape>
         </w:pict>
@@ -7892,6 +7944,7 @@
           <w:sz w:val="28"/>
           <w:szCs w:val="28"/>
         </w:rPr>
+        <w:lastRenderedPageBreak/>
         <w:t xml:space="preserve">Возможность </w:t>
       </w:r>
       <w:r>
@@ -7934,7 +7987,6 @@
           <w:sz w:val="28"/>
           <w:szCs w:val="28"/>
         </w:rPr>
-        <w:lastRenderedPageBreak/>
         <w:t xml:space="preserve">Возможность </w:t>
       </w:r>
       <w:r>
@@ -9914,16 +9966,14 @@
         </w:rPr>
         <w:t xml:space="preserve"> </w:t>
       </w:r>
-      <w:proofErr w:type="spellStart"/>
-      <w:r>
-        <w:rPr>
-          <w:rFonts w:ascii="Times New Roman" w:hAnsi="Times New Roman"/>
-          <w:i w:val="0"/>
-          <w:szCs w:val="28"/>
-        </w:rPr>
-        <w:t>должн</w:t>
-      </w:r>
-      <w:proofErr w:type="spellEnd"/>
+      <w:r>
+        <w:rPr>
+          <w:rFonts w:ascii="Times New Roman" w:hAnsi="Times New Roman"/>
+          <w:i w:val="0"/>
+          <w:szCs w:val="28"/>
+        </w:rPr>
+        <w:t>должно</w:t>
+      </w:r>
       <w:r>
         <w:rPr>
           <w:rFonts w:ascii="Times New Roman" w:hAnsi="Times New Roman"/>
@@ -10615,7 +10665,7 @@
           <w:szCs w:val="28"/>
         </w:rPr>
         <w:pict w14:anchorId="59134524">
-          <v:shape id="_x0000_i1026" type="#_x0000_t75" style="width:404.85pt;height:546.1pt">
+          <v:shape id="_x0000_i1026" type="#_x0000_t75" style="width:405pt;height:546pt">
             <v:imagedata r:id="rId14" o:title="Design"/>
           </v:shape>
         </w:pict>
@@ -24101,7 +24151,7 @@
 </file>
 
 <file path=customXml/itemProps1.xml><?xml version="1.0" encoding="utf-8"?>
-<ds:datastoreItem xmlns:ds="http://schemas.openxmlformats.org/officeDocument/2006/customXml" ds:itemID="{3259F605-B15E-4F40-B1C0-0D2ED4BA16A3}">
+<ds:datastoreItem xmlns:ds="http://schemas.openxmlformats.org/officeDocument/2006/customXml" ds:itemID="{D7FF3F6B-E681-4336-9FFC-740232E1E3F0}">
   <ds:schemaRefs>
     <ds:schemaRef ds:uri="http://schemas.openxmlformats.org/officeDocument/2006/bibliography"/>
   </ds:schemaRefs>
